--- a/examples-word/data/ts_sample.docx
+++ b/examples-word/data/ts_sample.docx
@@ -391,70 +391,70 @@
         <w:rPr>
           <w:rStyle w:val="VerbatimChar"/>
         </w:rPr>
-        <w:t xml:space="preserve">##             t9        t8        t7        t6        t5        t4        t3</w:t>
-      </w:r>
-      <w:r>
-        <w:br/>
-      </w:r>
-      <w:r>
-        <w:rPr>
-          <w:rStyle w:val="VerbatimChar"/>
-        </w:rPr>
-        <w:t xml:space="preserve">## [1,] 0.0000000 0.2474040 0.4794255 0.6816388 0.8414710 0.9489846 0.9974950</w:t>
-      </w:r>
-      <w:r>
-        <w:br/>
-      </w:r>
-      <w:r>
-        <w:rPr>
-          <w:rStyle w:val="VerbatimChar"/>
-        </w:rPr>
-        <w:t xml:space="preserve">## [2,] 0.2474040 0.4794255 0.6816388 0.8414710 0.9489846 0.9974950 0.9839859</w:t>
-      </w:r>
-      <w:r>
-        <w:br/>
-      </w:r>
-      <w:r>
-        <w:rPr>
-          <w:rStyle w:val="VerbatimChar"/>
-        </w:rPr>
-        <w:t xml:space="preserve">## [3,] 0.4794255 0.6816388 0.8414710 0.9489846 0.9974950 0.9839859 0.9092974</w:t>
-      </w:r>
-      <w:r>
-        <w:br/>
-      </w:r>
-      <w:r>
-        <w:rPr>
-          <w:rStyle w:val="VerbatimChar"/>
-        </w:rPr>
-        <w:t xml:space="preserve">##             t2        t1        t0</w:t>
-      </w:r>
-      <w:r>
-        <w:br/>
-      </w:r>
-      <w:r>
-        <w:rPr>
-          <w:rStyle w:val="VerbatimChar"/>
-        </w:rPr>
-        <w:t xml:space="preserve">## [1,] 0.9839859 0.9092974 0.7780732</w:t>
-      </w:r>
-      <w:r>
-        <w:br/>
-      </w:r>
-      <w:r>
-        <w:rPr>
-          <w:rStyle w:val="VerbatimChar"/>
-        </w:rPr>
-        <w:t xml:space="preserve">## [2,] 0.9092974 0.7780732 0.5984721</w:t>
-      </w:r>
-      <w:r>
-        <w:br/>
-      </w:r>
-      <w:r>
-        <w:rPr>
-          <w:rStyle w:val="VerbatimChar"/>
-        </w:rPr>
-        <w:t xml:space="preserve">## [3,] 0.7780732 0.5984721 0.3816610</w:t>
+        <w:t xml:space="preserve">##             t9        t8        t7        t6        t5        t4        t3        t2        t1</w:t>
+      </w:r>
+      <w:r>
+        <w:br/>
+      </w:r>
+      <w:r>
+        <w:rPr>
+          <w:rStyle w:val="VerbatimChar"/>
+        </w:rPr>
+        <w:t xml:space="preserve">## [1,] 0.0000000 0.2474040 0.4794255 0.6816388 0.8414710 0.9489846 0.9974950 0.9839859 0.9092974</w:t>
+      </w:r>
+      <w:r>
+        <w:br/>
+      </w:r>
+      <w:r>
+        <w:rPr>
+          <w:rStyle w:val="VerbatimChar"/>
+        </w:rPr>
+        <w:t xml:space="preserve">## [2,] 0.2474040 0.4794255 0.6816388 0.8414710 0.9489846 0.9974950 0.9839859 0.9092974 0.7780732</w:t>
+      </w:r>
+      <w:r>
+        <w:br/>
+      </w:r>
+      <w:r>
+        <w:rPr>
+          <w:rStyle w:val="VerbatimChar"/>
+        </w:rPr>
+        <w:t xml:space="preserve">## [3,] 0.4794255 0.6816388 0.8414710 0.9489846 0.9974950 0.9839859 0.9092974 0.7780732 0.5984721</w:t>
+      </w:r>
+      <w:r>
+        <w:br/>
+      </w:r>
+      <w:r>
+        <w:rPr>
+          <w:rStyle w:val="VerbatimChar"/>
+        </w:rPr>
+        <w:t xml:space="preserve">##             t0</w:t>
+      </w:r>
+      <w:r>
+        <w:br/>
+      </w:r>
+      <w:r>
+        <w:rPr>
+          <w:rStyle w:val="VerbatimChar"/>
+        </w:rPr>
+        <w:t xml:space="preserve">## [1,] 0.7780732</w:t>
+      </w:r>
+      <w:r>
+        <w:br/>
+      </w:r>
+      <w:r>
+        <w:rPr>
+          <w:rStyle w:val="VerbatimChar"/>
+        </w:rPr>
+        <w:t xml:space="preserve">## [2,] 0.5984721</w:t>
+      </w:r>
+      <w:r>
+        <w:br/>
+      </w:r>
+      <w:r>
+        <w:rPr>
+          <w:rStyle w:val="VerbatimChar"/>
+        </w:rPr>
+        <w:t xml:space="preserve">## [3,] 0.3816610</w:t>
       </w:r>
     </w:p>
     <w:p>
@@ -589,106 +589,106 @@
         <w:rPr>
           <w:rStyle w:val="VerbatimChar"/>
         </w:rPr>
-        <w:t xml:space="preserve">##             t9        t8        t7        t6        t5        t4        t3</w:t>
-      </w:r>
-      <w:r>
-        <w:br/>
-      </w:r>
-      <w:r>
-        <w:rPr>
-          <w:rStyle w:val="VerbatimChar"/>
-        </w:rPr>
-        <w:t xml:space="preserve">## [1,] 0.0000000 0.2474040 0.4794255 0.6816388 0.8414710 0.9489846 0.9974950</w:t>
-      </w:r>
-      <w:r>
-        <w:br/>
-      </w:r>
-      <w:r>
-        <w:rPr>
-          <w:rStyle w:val="VerbatimChar"/>
-        </w:rPr>
-        <w:t xml:space="preserve">## [2,] 0.2474040 0.4794255 0.6816388 0.8414710 0.9489846 0.9974950 0.9839859</w:t>
-      </w:r>
-      <w:r>
-        <w:br/>
-      </w:r>
-      <w:r>
-        <w:rPr>
-          <w:rStyle w:val="VerbatimChar"/>
-        </w:rPr>
-        <w:t xml:space="preserve">## [3,] 0.4794255 0.6816388 0.8414710 0.9489846 0.9974950 0.9839859 0.9092974</w:t>
-      </w:r>
-      <w:r>
-        <w:br/>
-      </w:r>
-      <w:r>
-        <w:rPr>
-          <w:rStyle w:val="VerbatimChar"/>
-        </w:rPr>
-        <w:t xml:space="preserve">## [4,] 0.6816388 0.8414710 0.9489846 0.9974950 0.9839859 0.9092974 0.7780732</w:t>
-      </w:r>
-      <w:r>
-        <w:br/>
-      </w:r>
-      <w:r>
-        <w:rPr>
-          <w:rStyle w:val="VerbatimChar"/>
-        </w:rPr>
-        <w:t xml:space="preserve">## [5,] 0.8414710 0.9489846 0.9974950 0.9839859 0.9092974 0.7780732 0.5984721</w:t>
-      </w:r>
-      <w:r>
-        <w:br/>
-      </w:r>
-      <w:r>
-        <w:rPr>
-          <w:rStyle w:val="VerbatimChar"/>
-        </w:rPr>
-        <w:t xml:space="preserve">##             t2        t1         t0</w:t>
-      </w:r>
-      <w:r>
-        <w:br/>
-      </w:r>
-      <w:r>
-        <w:rPr>
-          <w:rStyle w:val="VerbatimChar"/>
-        </w:rPr>
-        <w:t xml:space="preserve">## [1,] 0.9839859 0.9092974  0.7780732</w:t>
-      </w:r>
-      <w:r>
-        <w:br/>
-      </w:r>
-      <w:r>
-        <w:rPr>
-          <w:rStyle w:val="VerbatimChar"/>
-        </w:rPr>
-        <w:t xml:space="preserve">## [2,] 0.9092974 0.7780732  0.5984721</w:t>
-      </w:r>
-      <w:r>
-        <w:br/>
-      </w:r>
-      <w:r>
-        <w:rPr>
-          <w:rStyle w:val="VerbatimChar"/>
-        </w:rPr>
-        <w:t xml:space="preserve">## [3,] 0.7780732 0.5984721  0.3816610</w:t>
-      </w:r>
-      <w:r>
-        <w:br/>
-      </w:r>
-      <w:r>
-        <w:rPr>
-          <w:rStyle w:val="VerbatimChar"/>
-        </w:rPr>
-        <w:t xml:space="preserve">## [4,] 0.5984721 0.3816610  0.1411200</w:t>
-      </w:r>
-      <w:r>
-        <w:br/>
-      </w:r>
-      <w:r>
-        <w:rPr>
-          <w:rStyle w:val="VerbatimChar"/>
-        </w:rPr>
-        <w:t xml:space="preserve">## [5,] 0.3816610 0.1411200 -0.1081951</w:t>
+        <w:t xml:space="preserve">##             t9        t8        t7        t6        t5        t4        t3        t2        t1</w:t>
+      </w:r>
+      <w:r>
+        <w:br/>
+      </w:r>
+      <w:r>
+        <w:rPr>
+          <w:rStyle w:val="VerbatimChar"/>
+        </w:rPr>
+        <w:t xml:space="preserve">## [1,] 0.0000000 0.2474040 0.4794255 0.6816388 0.8414710 0.9489846 0.9974950 0.9839859 0.9092974</w:t>
+      </w:r>
+      <w:r>
+        <w:br/>
+      </w:r>
+      <w:r>
+        <w:rPr>
+          <w:rStyle w:val="VerbatimChar"/>
+        </w:rPr>
+        <w:t xml:space="preserve">## [2,] 0.2474040 0.4794255 0.6816388 0.8414710 0.9489846 0.9974950 0.9839859 0.9092974 0.7780732</w:t>
+      </w:r>
+      <w:r>
+        <w:br/>
+      </w:r>
+      <w:r>
+        <w:rPr>
+          <w:rStyle w:val="VerbatimChar"/>
+        </w:rPr>
+        <w:t xml:space="preserve">## [3,] 0.4794255 0.6816388 0.8414710 0.9489846 0.9974950 0.9839859 0.9092974 0.7780732 0.5984721</w:t>
+      </w:r>
+      <w:r>
+        <w:br/>
+      </w:r>
+      <w:r>
+        <w:rPr>
+          <w:rStyle w:val="VerbatimChar"/>
+        </w:rPr>
+        <w:t xml:space="preserve">## [4,] 0.6816388 0.8414710 0.9489846 0.9974950 0.9839859 0.9092974 0.7780732 0.5984721 0.3816610</w:t>
+      </w:r>
+      <w:r>
+        <w:br/>
+      </w:r>
+      <w:r>
+        <w:rPr>
+          <w:rStyle w:val="VerbatimChar"/>
+        </w:rPr>
+        <w:t xml:space="preserve">## [5,] 0.8414710 0.9489846 0.9974950 0.9839859 0.9092974 0.7780732 0.5984721 0.3816610 0.1411200</w:t>
+      </w:r>
+      <w:r>
+        <w:br/>
+      </w:r>
+      <w:r>
+        <w:rPr>
+          <w:rStyle w:val="VerbatimChar"/>
+        </w:rPr>
+        <w:t xml:space="preserve">##              t0</w:t>
+      </w:r>
+      <w:r>
+        <w:br/>
+      </w:r>
+      <w:r>
+        <w:rPr>
+          <w:rStyle w:val="VerbatimChar"/>
+        </w:rPr>
+        <w:t xml:space="preserve">## [1,]  0.7780732</w:t>
+      </w:r>
+      <w:r>
+        <w:br/>
+      </w:r>
+      <w:r>
+        <w:rPr>
+          <w:rStyle w:val="VerbatimChar"/>
+        </w:rPr>
+        <w:t xml:space="preserve">## [2,]  0.5984721</w:t>
+      </w:r>
+      <w:r>
+        <w:br/>
+      </w:r>
+      <w:r>
+        <w:rPr>
+          <w:rStyle w:val="VerbatimChar"/>
+        </w:rPr>
+        <w:t xml:space="preserve">## [3,]  0.3816610</w:t>
+      </w:r>
+      <w:r>
+        <w:br/>
+      </w:r>
+      <w:r>
+        <w:rPr>
+          <w:rStyle w:val="VerbatimChar"/>
+        </w:rPr>
+        <w:t xml:space="preserve">## [4,]  0.1411200</w:t>
+      </w:r>
+      <w:r>
+        <w:br/>
+      </w:r>
+      <w:r>
+        <w:rPr>
+          <w:rStyle w:val="VerbatimChar"/>
+        </w:rPr>
+        <w:t xml:space="preserve">## [5,] -0.1081951</w:t>
       </w:r>
     </w:p>
     <w:p>
@@ -815,106 +815,106 @@
         <w:rPr>
           <w:rStyle w:val="VerbatimChar"/>
         </w:rPr>
-        <w:t xml:space="preserve">##               t9          t8        t7        t6        t5        t4</w:t>
-      </w:r>
-      <w:r>
-        <w:br/>
-      </w:r>
-      <w:r>
-        <w:rPr>
-          <w:rStyle w:val="VerbatimChar"/>
-        </w:rPr>
-        <w:t xml:space="preserve">## [1,] -0.27941550 -0.03317922 0.2151200 0.4500441 0.6569866 0.8230809</w:t>
-      </w:r>
-      <w:r>
-        <w:br/>
-      </w:r>
-      <w:r>
-        <w:rPr>
-          <w:rStyle w:val="VerbatimChar"/>
-        </w:rPr>
-        <w:t xml:space="preserve">## [2,] -0.03317922  0.21511999 0.4500441 0.6569866 0.8230809 0.9380000</w:t>
-      </w:r>
-      <w:r>
-        <w:br/>
-      </w:r>
-      <w:r>
-        <w:rPr>
-          <w:rStyle w:val="VerbatimChar"/>
-        </w:rPr>
-        <w:t xml:space="preserve">## [3,]  0.21511999  0.45004407 0.6569866 0.8230809 0.9380000 0.9945988</w:t>
-      </w:r>
-      <w:r>
-        <w:br/>
-      </w:r>
-      <w:r>
-        <w:rPr>
-          <w:rStyle w:val="VerbatimChar"/>
-        </w:rPr>
-        <w:t xml:space="preserve">## [4,]  0.45004407  0.65698660 0.8230809 0.9380000 0.9945988 0.9893582</w:t>
-      </w:r>
-      <w:r>
-        <w:br/>
-      </w:r>
-      <w:r>
-        <w:rPr>
-          <w:rStyle w:val="VerbatimChar"/>
-        </w:rPr>
-        <w:t xml:space="preserve">## [5,]  0.65698660  0.82308088 0.9380000 0.9945988 0.9893582 0.9226042</w:t>
-      </w:r>
-      <w:r>
-        <w:br/>
-      </w:r>
-      <w:r>
-        <w:rPr>
-          <w:rStyle w:val="VerbatimChar"/>
-        </w:rPr>
-        <w:t xml:space="preserve">##             t3        t2        t1        t0</w:t>
-      </w:r>
-      <w:r>
-        <w:br/>
-      </w:r>
-      <w:r>
-        <w:rPr>
-          <w:rStyle w:val="VerbatimChar"/>
-        </w:rPr>
-        <w:t xml:space="preserve">## [1,] 0.9380000 0.9945988 0.9893582 0.9226042</w:t>
-      </w:r>
-      <w:r>
-        <w:br/>
-      </w:r>
-      <w:r>
-        <w:rPr>
-          <w:rStyle w:val="VerbatimChar"/>
-        </w:rPr>
-        <w:t xml:space="preserve">## [2,] 0.9945988 0.9893582 0.9226042 0.7984871</w:t>
-      </w:r>
-      <w:r>
-        <w:br/>
-      </w:r>
-      <w:r>
-        <w:rPr>
-          <w:rStyle w:val="VerbatimChar"/>
-        </w:rPr>
-        <w:t xml:space="preserve">## [3,] 0.9893582 0.9226042 0.7984871 0.6247240</w:t>
-      </w:r>
-      <w:r>
-        <w:br/>
-      </w:r>
-      <w:r>
-        <w:rPr>
-          <w:rStyle w:val="VerbatimChar"/>
-        </w:rPr>
-        <w:t xml:space="preserve">## [4,] 0.9226042 0.7984871 0.6247240 0.4121185</w:t>
-      </w:r>
-      <w:r>
-        <w:br/>
-      </w:r>
-      <w:r>
-        <w:rPr>
-          <w:rStyle w:val="VerbatimChar"/>
-        </w:rPr>
-        <w:t xml:space="preserve">## [5,] 0.7984871 0.6247240 0.4121185 0.1738895</w:t>
+        <w:t xml:space="preserve">##               t9          t8        t7        t6        t5        t4        t3        t2        t1</w:t>
+      </w:r>
+      <w:r>
+        <w:br/>
+      </w:r>
+      <w:r>
+        <w:rPr>
+          <w:rStyle w:val="VerbatimChar"/>
+        </w:rPr>
+        <w:t xml:space="preserve">## [1,] -0.27941550 -0.03317922 0.2151200 0.4500441 0.6569866 0.8230809 0.9380000 0.9945988 0.9893582</w:t>
+      </w:r>
+      <w:r>
+        <w:br/>
+      </w:r>
+      <w:r>
+        <w:rPr>
+          <w:rStyle w:val="VerbatimChar"/>
+        </w:rPr>
+        <w:t xml:space="preserve">## [2,] -0.03317922  0.21511999 0.4500441 0.6569866 0.8230809 0.9380000 0.9945988 0.9893582 0.9226042</w:t>
+      </w:r>
+      <w:r>
+        <w:br/>
+      </w:r>
+      <w:r>
+        <w:rPr>
+          <w:rStyle w:val="VerbatimChar"/>
+        </w:rPr>
+        <w:t xml:space="preserve">## [3,]  0.21511999  0.45004407 0.6569866 0.8230809 0.9380000 0.9945988 0.9893582 0.9226042 0.7984871</w:t>
+      </w:r>
+      <w:r>
+        <w:br/>
+      </w:r>
+      <w:r>
+        <w:rPr>
+          <w:rStyle w:val="VerbatimChar"/>
+        </w:rPr>
+        <w:t xml:space="preserve">## [4,]  0.45004407  0.65698660 0.8230809 0.9380000 0.9945988 0.9893582 0.9226042 0.7984871 0.6247240</w:t>
+      </w:r>
+      <w:r>
+        <w:br/>
+      </w:r>
+      <w:r>
+        <w:rPr>
+          <w:rStyle w:val="VerbatimChar"/>
+        </w:rPr>
+        <w:t xml:space="preserve">## [5,]  0.65698660  0.82308088 0.9380000 0.9945988 0.9893582 0.9226042 0.7984871 0.6247240 0.4121185</w:t>
+      </w:r>
+      <w:r>
+        <w:br/>
+      </w:r>
+      <w:r>
+        <w:rPr>
+          <w:rStyle w:val="VerbatimChar"/>
+        </w:rPr>
+        <w:t xml:space="preserve">##             t0</w:t>
+      </w:r>
+      <w:r>
+        <w:br/>
+      </w:r>
+      <w:r>
+        <w:rPr>
+          <w:rStyle w:val="VerbatimChar"/>
+        </w:rPr>
+        <w:t xml:space="preserve">## [1,] 0.9226042</w:t>
+      </w:r>
+      <w:r>
+        <w:br/>
+      </w:r>
+      <w:r>
+        <w:rPr>
+          <w:rStyle w:val="VerbatimChar"/>
+        </w:rPr>
+        <w:t xml:space="preserve">## [2,] 0.7984871</w:t>
+      </w:r>
+      <w:r>
+        <w:br/>
+      </w:r>
+      <w:r>
+        <w:rPr>
+          <w:rStyle w:val="VerbatimChar"/>
+        </w:rPr>
+        <w:t xml:space="preserve">## [3,] 0.6247240</w:t>
+      </w:r>
+      <w:r>
+        <w:br/>
+      </w:r>
+      <w:r>
+        <w:rPr>
+          <w:rStyle w:val="VerbatimChar"/>
+        </w:rPr>
+        <w:t xml:space="preserve">## [4,] 0.4121185</w:t>
+      </w:r>
+      <w:r>
+        <w:br/>
+      </w:r>
+      <w:r>
+        <w:rPr>
+          <w:rStyle w:val="VerbatimChar"/>
+        </w:rPr>
+        <w:t xml:space="preserve">## [5,] 0.1738895</w:t>
       </w:r>
     </w:p>
     <w:p>
@@ -963,70 +963,70 @@
         <w:rPr>
           <w:rStyle w:val="VerbatimChar"/>
         </w:rPr>
-        <w:t xml:space="preserve">##             t9        t8        t7        t6        t5        t4        t3</w:t>
-      </w:r>
-      <w:r>
-        <w:br/>
-      </w:r>
-      <w:r>
-        <w:rPr>
-          <w:rStyle w:val="VerbatimChar"/>
-        </w:rPr>
-        <w:t xml:space="preserve">## [1,] 0.8230809 0.9380000 0.9945988 0.9893582 0.9226042 0.7984871 0.6247240</w:t>
-      </w:r>
-      <w:r>
-        <w:br/>
-      </w:r>
-      <w:r>
-        <w:rPr>
-          <w:rStyle w:val="VerbatimChar"/>
-        </w:rPr>
-        <w:t xml:space="preserve">## [2,] 0.9380000 0.9945988 0.9893582 0.9226042 0.7984871 0.6247240 0.4121185</w:t>
-      </w:r>
-      <w:r>
-        <w:br/>
-      </w:r>
-      <w:r>
-        <w:rPr>
-          <w:rStyle w:val="VerbatimChar"/>
-        </w:rPr>
-        <w:t xml:space="preserve">## [3,] 0.9945988 0.9893582 0.9226042 0.7984871 0.6247240 0.4121185 0.1738895</w:t>
-      </w:r>
-      <w:r>
-        <w:br/>
-      </w:r>
-      <w:r>
-        <w:rPr>
-          <w:rStyle w:val="VerbatimChar"/>
-        </w:rPr>
-        <w:t xml:space="preserve">##               t2          t1          t0</w:t>
-      </w:r>
-      <w:r>
-        <w:br/>
-      </w:r>
-      <w:r>
-        <w:rPr>
-          <w:rStyle w:val="VerbatimChar"/>
-        </w:rPr>
-        <w:t xml:space="preserve">## [1,]  0.41211849  0.17388949 -0.07515112</w:t>
-      </w:r>
-      <w:r>
-        <w:br/>
-      </w:r>
-      <w:r>
-        <w:rPr>
-          <w:rStyle w:val="VerbatimChar"/>
-        </w:rPr>
-        <w:t xml:space="preserve">## [2,]  0.17388949 -0.07515112 -0.31951919</w:t>
-      </w:r>
-      <w:r>
-        <w:br/>
-      </w:r>
-      <w:r>
-        <w:rPr>
-          <w:rStyle w:val="VerbatimChar"/>
-        </w:rPr>
-        <w:t xml:space="preserve">## [3,] -0.07515112 -0.31951919 -0.54402111</w:t>
+        <w:t xml:space="preserve">##             t9        t8        t7        t6        t5        t4        t3          t2          t1</w:t>
+      </w:r>
+      <w:r>
+        <w:br/>
+      </w:r>
+      <w:r>
+        <w:rPr>
+          <w:rStyle w:val="VerbatimChar"/>
+        </w:rPr>
+        <w:t xml:space="preserve">## [1,] 0.8230809 0.9380000 0.9945988 0.9893582 0.9226042 0.7984871 0.6247240  0.41211849  0.17388949</w:t>
+      </w:r>
+      <w:r>
+        <w:br/>
+      </w:r>
+      <w:r>
+        <w:rPr>
+          <w:rStyle w:val="VerbatimChar"/>
+        </w:rPr>
+        <w:t xml:space="preserve">## [2,] 0.9380000 0.9945988 0.9893582 0.9226042 0.7984871 0.6247240 0.4121185  0.17388949 -0.07515112</w:t>
+      </w:r>
+      <w:r>
+        <w:br/>
+      </w:r>
+      <w:r>
+        <w:rPr>
+          <w:rStyle w:val="VerbatimChar"/>
+        </w:rPr>
+        <w:t xml:space="preserve">## [3,] 0.9945988 0.9893582 0.9226042 0.7984871 0.6247240 0.4121185 0.1738895 -0.07515112 -0.31951919</w:t>
+      </w:r>
+      <w:r>
+        <w:br/>
+      </w:r>
+      <w:r>
+        <w:rPr>
+          <w:rStyle w:val="VerbatimChar"/>
+        </w:rPr>
+        <w:t xml:space="preserve">##               t0</w:t>
+      </w:r>
+      <w:r>
+        <w:br/>
+      </w:r>
+      <w:r>
+        <w:rPr>
+          <w:rStyle w:val="VerbatimChar"/>
+        </w:rPr>
+        <w:t xml:space="preserve">## [1,] -0.07515112</w:t>
+      </w:r>
+      <w:r>
+        <w:br/>
+      </w:r>
+      <w:r>
+        <w:rPr>
+          <w:rStyle w:val="VerbatimChar"/>
+        </w:rPr>
+        <w:t xml:space="preserve">## [2,] -0.31951919</w:t>
+      </w:r>
+      <w:r>
+        <w:br/>
+      </w:r>
+      <w:r>
+        <w:rPr>
+          <w:rStyle w:val="VerbatimChar"/>
+        </w:rPr>
+        <w:t xml:space="preserve">## [3,] -0.54402111</w:t>
       </w:r>
     </w:p>
     <w:sectPr>
